--- a/visionVR.docx
+++ b/visionVR.docx
@@ -561,19 +561,25 @@
         <w:t>С</w:t>
       </w:r>
       <w:r>
-        <w:t>ерии «</w:t>
-      </w:r>
-      <w:r>
-        <w:rPr>
+        <w:t xml:space="preserve">ерии </w:t>
+      </w:r>
+      <w:r>
+        <w:rPr>
+          <w:i/>
+          <w:iCs/>
           <w:lang w:val="en-US"/>
         </w:rPr>
         <w:t>FNAF</w:t>
       </w:r>
       <w:r>
-        <w:t>»</w:t>
-      </w:r>
-      <w:r>
-        <w:t xml:space="preserve"> — классика жанра хоррор</w:t>
+        <w:rPr>
+          <w:i/>
+          <w:iCs/>
+        </w:rPr>
+        <w:t xml:space="preserve"> </w:t>
+      </w:r>
+      <w:r>
+        <w:t>— классика жанра хоррор</w:t>
       </w:r>
       <w:r>
         <w:t xml:space="preserve"> (см </w:t>
@@ -602,16 +608,15 @@
         <w:t>С</w:t>
       </w:r>
       <w:r>
-        <w:t>ерии «</w:t>
-      </w:r>
-      <w:r>
-        <w:rPr>
+        <w:t xml:space="preserve">ерии </w:t>
+      </w:r>
+      <w:r>
+        <w:rPr>
+          <w:i/>
+          <w:iCs/>
           <w:lang w:val="en-US"/>
         </w:rPr>
         <w:t>Portal</w:t>
-      </w:r>
-      <w:r>
-        <w:t>»</w:t>
       </w:r>
       <w:r>
         <w:t xml:space="preserve"> — </w:t>
@@ -891,13 +896,7 @@
           <w:rPr>
             <w:rStyle w:val="a6"/>
           </w:rPr>
-          <w:t>п.</w:t>
-        </w:r>
-        <w:r>
-          <w:rPr>
-            <w:rStyle w:val="a6"/>
-          </w:rPr>
-          <w:t xml:space="preserve"> </w:t>
+          <w:t xml:space="preserve">п. </w:t>
         </w:r>
         <w:r>
           <w:rPr>
@@ -909,19 +908,7 @@
           <w:rPr>
             <w:rStyle w:val="a6"/>
           </w:rPr>
-          <w:t>.</w:t>
-        </w:r>
-        <w:r>
-          <w:rPr>
-            <w:rStyle w:val="a6"/>
-          </w:rPr>
-          <w:t>1</w:t>
-        </w:r>
-        <w:r>
-          <w:rPr>
-            <w:rStyle w:val="a6"/>
-          </w:rPr>
-          <w:t>.</w:t>
+          <w:t>.1.</w:t>
         </w:r>
       </w:hyperlink>
       <w:r>
@@ -1079,13 +1066,7 @@
         <w:t>2.7. Интерфейс пользователя</w:t>
       </w:r>
     </w:p>
-    <w:p>
-      <w:pPr>
-        <w:rPr>
-          <w:lang w:val="en-US"/>
-        </w:rPr>
-      </w:pPr>
-    </w:p>
+    <w:p/>
     <w:p>
       <w:pPr>
         <w:pStyle w:val="2"/>
@@ -1113,19 +1094,7 @@
           <w:rPr>
             <w:rStyle w:val="a6"/>
           </w:rPr>
-          <w:t>п. 3</w:t>
-        </w:r>
-        <w:r>
-          <w:rPr>
-            <w:rStyle w:val="a6"/>
-          </w:rPr>
-          <w:t>.</w:t>
-        </w:r>
-        <w:r>
-          <w:rPr>
-            <w:rStyle w:val="a6"/>
-          </w:rPr>
-          <w:t>3.</w:t>
+          <w:t>п. 3.3.</w:t>
         </w:r>
       </w:hyperlink>
     </w:p>
